--- a/doc/MVC/dipes-MVC-structure.docx
+++ b/doc/MVC/dipes-MVC-structure.docx
@@ -1,6 +1,6 @@
 
 <file path=word/document.xml><?xml version="1.0" encoding="utf-8"?>
-<w:document xmlns:wpc="http://schemas.microsoft.com/office/word/2010/wordprocessingCanvas" xmlns:cx="http://schemas.microsoft.com/office/drawing/2014/chartex" xmlns:cx1="http://schemas.microsoft.com/office/drawing/2015/9/8/chartex" xmlns:cx2="http://schemas.microsoft.com/office/drawing/2015/10/21/chartex" xmlns:cx3="http://schemas.microsoft.com/office/drawing/2016/5/9/chartex" xmlns:cx4="http://schemas.microsoft.com/office/drawing/2016/5/10/chartex" xmlns:cx5="http://schemas.microsoft.com/office/drawing/2016/5/11/chartex" xmlns:cx6="http://schemas.microsoft.com/office/drawing/2016/5/12/chartex" xmlns:cx7="http://schemas.microsoft.com/office/drawing/2016/5/13/chartex" xmlns:cx8="http://schemas.microsoft.com/office/drawing/2016/5/14/chartex" xmlns:mc="http://schemas.openxmlformats.org/markup-compatibility/2006" xmlns:aink="http://schemas.microsoft.com/office/drawing/2016/ink" xmlns:am3d="http://schemas.microsoft.com/office/drawing/2017/model3d" xmlns:o="urn:schemas-microsoft-com:office:office" xmlns:oel="http://schemas.microsoft.com/office/2019/extlst" xmlns:r="http://schemas.openxmlformats.org/officeDocument/2006/relationships" xmlns:m="http://schemas.openxmlformats.org/officeDocument/2006/math" xmlns:v="urn:schemas-microsoft-com:vml" xmlns:wp14="http://schemas.microsoft.com/office/word/2010/wordprocessingDrawing" xmlns:wp="http://schemas.openxmlformats.org/drawingml/2006/wordprocessingDrawing" xmlns:w10="urn:schemas-microsoft-com:office:word" xmlns:w="http://schemas.openxmlformats.org/wordprocessingml/2006/main" xmlns:w14="http://schemas.microsoft.com/office/word/2010/wordml" xmlns:w15="http://schemas.microsoft.com/office/word/2012/wordml" xmlns:w16cex="http://schemas.microsoft.com/office/word/2018/wordml/cex" xmlns:w16cid="http://schemas.microsoft.com/office/word/2016/wordml/cid" xmlns:w16="http://schemas.microsoft.com/office/word/2018/wordml" xmlns:w16du="http://schemas.microsoft.com/office/word/2023/wordml/word16du" xmlns:w16sdtdh="http://schemas.microsoft.com/office/word/2020/wordml/sdtdatahash" xmlns:w16se="http://schemas.microsoft.com/office/word/2015/wordml/symex" xmlns:wpg="http://schemas.microsoft.com/office/word/2010/wordprocessingGroup" xmlns:wpi="http://schemas.microsoft.com/office/word/2010/wordprocessingInk" xmlns:wne="http://schemas.microsoft.com/office/word/2006/wordml" xmlns:wps="http://schemas.microsoft.com/office/word/2010/wordprocessingShape" mc:Ignorable="w14 w15 w16se w16cid w16 w16cex w16sdtdh wp14">
+<w:document xmlns:wpc="http://schemas.microsoft.com/office/word/2010/wordprocessingCanvas" xmlns:mc="http://schemas.openxmlformats.org/markup-compatibility/2006" xmlns:o="urn:schemas-microsoft-com:office:office" xmlns:r="http://schemas.openxmlformats.org/officeDocument/2006/relationships" xmlns:m="http://schemas.openxmlformats.org/officeDocument/2006/math" xmlns:v="urn:schemas-microsoft-com:vml" xmlns:wp14="http://schemas.microsoft.com/office/word/2010/wordprocessingDrawing" xmlns:wp="http://schemas.openxmlformats.org/drawingml/2006/wordprocessingDrawing" xmlns:w10="urn:schemas-microsoft-com:office:word" xmlns:w="http://schemas.openxmlformats.org/wordprocessingml/2006/main" xmlns:w14="http://schemas.microsoft.com/office/word/2010/wordml" xmlns:w15="http://schemas.microsoft.com/office/word/2012/wordml" xmlns:wpg="http://schemas.microsoft.com/office/word/2010/wordprocessingGroup" xmlns:wpi="http://schemas.microsoft.com/office/word/2010/wordprocessingInk" xmlns:wne="http://schemas.microsoft.com/office/word/2006/wordml" xmlns:wps="http://schemas.microsoft.com/office/word/2010/wordprocessingShape" mc:Ignorable="w14 w15 wp14">
   <w:body>
     <w:p>
       <w:pPr>
@@ -277,7 +277,7 @@
               </wp:anchor>
             </w:drawing>
           </mc:Choice>
-          <mc:Fallback>
+          <mc:Fallback xmlns:w16se="http://schemas.microsoft.com/office/word/2015/wordml/symex" xmlns:w16sdtdh="http://schemas.microsoft.com/office/word/2020/wordml/sdtdatahash" xmlns:w16du="http://schemas.microsoft.com/office/word/2023/wordml/word16du" xmlns:w16="http://schemas.microsoft.com/office/word/2018/wordml" xmlns:w16cid="http://schemas.microsoft.com/office/word/2016/wordml/cid" xmlns:w16cex="http://schemas.microsoft.com/office/word/2018/wordml/cex" xmlns:oel="http://schemas.microsoft.com/office/2019/extlst" xmlns:am3d="http://schemas.microsoft.com/office/drawing/2017/model3d" xmlns:aink="http://schemas.microsoft.com/office/drawing/2016/ink" xmlns:cx8="http://schemas.microsoft.com/office/drawing/2016/5/14/chartex" xmlns:cx7="http://schemas.microsoft.com/office/drawing/2016/5/13/chartex" xmlns:cx6="http://schemas.microsoft.com/office/drawing/2016/5/12/chartex" xmlns:cx5="http://schemas.microsoft.com/office/drawing/2016/5/11/chartex" xmlns:cx4="http://schemas.microsoft.com/office/drawing/2016/5/10/chartex" xmlns:cx3="http://schemas.microsoft.com/office/drawing/2016/5/9/chartex" xmlns:cx2="http://schemas.microsoft.com/office/drawing/2015/10/21/chartex" xmlns:cx1="http://schemas.microsoft.com/office/drawing/2015/9/8/chartex" xmlns:cx="http://schemas.microsoft.com/office/drawing/2014/chartex">
             <w:pict>
               <v:shapetype w14:anchorId="2A05B660" id="_x0000_t202" coordsize="21600,21600" o:spt="202" path="m,l,21600r21600,l21600,xe">
                 <v:stroke joinstyle="miter"/>
@@ -993,7 +993,10 @@
       </w:r>
       <w:r>
         <w:lastRenderedPageBreak/>
-        <w:t>CHƯƠNG 2: CÁC ĐỐI TƯỢNG</w:t>
+        <w:t xml:space="preserve">CHƯƠNG 2: CÁC </w:t>
+      </w:r>
+      <w:r>
+        <w:t>ĐỐI TƯỢNG</w:t>
       </w:r>
     </w:p>
     <w:p>
@@ -1017,7 +1020,10 @@
         <w:t xml:space="preserve">a. </w:t>
       </w:r>
     </w:p>
-    <w:p/>
+    <w:p>
+      <w:bookmarkStart w:id="0" w:name="_GoBack"/>
+      <w:bookmarkEnd w:id="0"/>
+    </w:p>
     <w:sectPr>
       <w:headerReference w:type="default" r:id="rId11"/>
       <w:pgSz w:w="12240" w:h="15840"/>
@@ -1030,7 +1036,7 @@
 </file>
 
 <file path=word/endnotes.xml><?xml version="1.0" encoding="utf-8"?>
-<w:endnotes xmlns:wpc="http://schemas.microsoft.com/office/word/2010/wordprocessingCanvas" xmlns:cx="http://schemas.microsoft.com/office/drawing/2014/chartex" xmlns:cx1="http://schemas.microsoft.com/office/drawing/2015/9/8/chartex" xmlns:cx2="http://schemas.microsoft.com/office/drawing/2015/10/21/chartex" xmlns:cx3="http://schemas.microsoft.com/office/drawing/2016/5/9/chartex" xmlns:cx4="http://schemas.microsoft.com/office/drawing/2016/5/10/chartex" xmlns:cx5="http://schemas.microsoft.com/office/drawing/2016/5/11/chartex" xmlns:cx6="http://schemas.microsoft.com/office/drawing/2016/5/12/chartex" xmlns:cx7="http://schemas.microsoft.com/office/drawing/2016/5/13/chartex" xmlns:cx8="http://schemas.microsoft.com/office/drawing/2016/5/14/chartex" xmlns:mc="http://schemas.openxmlformats.org/markup-compatibility/2006" xmlns:aink="http://schemas.microsoft.com/office/drawing/2016/ink" xmlns:am3d="http://schemas.microsoft.com/office/drawing/2017/model3d" xmlns:o="urn:schemas-microsoft-com:office:office" xmlns:oel="http://schemas.microsoft.com/office/2019/extlst" xmlns:r="http://schemas.openxmlformats.org/officeDocument/2006/relationships" xmlns:m="http://schemas.openxmlformats.org/officeDocument/2006/math" xmlns:v="urn:schemas-microsoft-com:vml" xmlns:wp14="http://schemas.microsoft.com/office/word/2010/wordprocessingDrawing" xmlns:wp="http://schemas.openxmlformats.org/drawingml/2006/wordprocessingDrawing" xmlns:w10="urn:schemas-microsoft-com:office:word" xmlns:w="http://schemas.openxmlformats.org/wordprocessingml/2006/main" xmlns:w14="http://schemas.microsoft.com/office/word/2010/wordml" xmlns:w15="http://schemas.microsoft.com/office/word/2012/wordml" xmlns:w16cex="http://schemas.microsoft.com/office/word/2018/wordml/cex" xmlns:w16cid="http://schemas.microsoft.com/office/word/2016/wordml/cid" xmlns:w16="http://schemas.microsoft.com/office/word/2018/wordml" xmlns:w16du="http://schemas.microsoft.com/office/word/2023/wordml/word16du" xmlns:w16sdtdh="http://schemas.microsoft.com/office/word/2020/wordml/sdtdatahash" xmlns:w16se="http://schemas.microsoft.com/office/word/2015/wordml/symex" xmlns:wpg="http://schemas.microsoft.com/office/word/2010/wordprocessingGroup" xmlns:wpi="http://schemas.microsoft.com/office/word/2010/wordprocessingInk" xmlns:wne="http://schemas.microsoft.com/office/word/2006/wordml" xmlns:wps="http://schemas.microsoft.com/office/word/2010/wordprocessingShape" mc:Ignorable="w14 w15 w16se w16cid w16 w16cex w16sdtdh wp14">
+<w:endnotes xmlns:wpc="http://schemas.microsoft.com/office/word/2010/wordprocessingCanvas" xmlns:mc="http://schemas.openxmlformats.org/markup-compatibility/2006" xmlns:o="urn:schemas-microsoft-com:office:office" xmlns:r="http://schemas.openxmlformats.org/officeDocument/2006/relationships" xmlns:m="http://schemas.openxmlformats.org/officeDocument/2006/math" xmlns:v="urn:schemas-microsoft-com:vml" xmlns:wp14="http://schemas.microsoft.com/office/word/2010/wordprocessingDrawing" xmlns:wp="http://schemas.openxmlformats.org/drawingml/2006/wordprocessingDrawing" xmlns:w10="urn:schemas-microsoft-com:office:word" xmlns:w="http://schemas.openxmlformats.org/wordprocessingml/2006/main" xmlns:w14="http://schemas.microsoft.com/office/word/2010/wordml" xmlns:w15="http://schemas.microsoft.com/office/word/2012/wordml" xmlns:wpg="http://schemas.microsoft.com/office/word/2010/wordprocessingGroup" xmlns:wpi="http://schemas.microsoft.com/office/word/2010/wordprocessingInk" xmlns:wne="http://schemas.microsoft.com/office/word/2006/wordml" xmlns:wps="http://schemas.microsoft.com/office/word/2010/wordprocessingShape" mc:Ignorable="w14 w15 wp14">
   <w:endnote w:type="separator" w:id="-1">
     <w:p>
       <w:pPr>
@@ -1055,7 +1061,7 @@
 </file>
 
 <file path=word/footnotes.xml><?xml version="1.0" encoding="utf-8"?>
-<w:footnotes xmlns:wpc="http://schemas.microsoft.com/office/word/2010/wordprocessingCanvas" xmlns:cx="http://schemas.microsoft.com/office/drawing/2014/chartex" xmlns:cx1="http://schemas.microsoft.com/office/drawing/2015/9/8/chartex" xmlns:cx2="http://schemas.microsoft.com/office/drawing/2015/10/21/chartex" xmlns:cx3="http://schemas.microsoft.com/office/drawing/2016/5/9/chartex" xmlns:cx4="http://schemas.microsoft.com/office/drawing/2016/5/10/chartex" xmlns:cx5="http://schemas.microsoft.com/office/drawing/2016/5/11/chartex" xmlns:cx6="http://schemas.microsoft.com/office/drawing/2016/5/12/chartex" xmlns:cx7="http://schemas.microsoft.com/office/drawing/2016/5/13/chartex" xmlns:cx8="http://schemas.microsoft.com/office/drawing/2016/5/14/chartex" xmlns:mc="http://schemas.openxmlformats.org/markup-compatibility/2006" xmlns:aink="http://schemas.microsoft.com/office/drawing/2016/ink" xmlns:am3d="http://schemas.microsoft.com/office/drawing/2017/model3d" xmlns:o="urn:schemas-microsoft-com:office:office" xmlns:oel="http://schemas.microsoft.com/office/2019/extlst" xmlns:r="http://schemas.openxmlformats.org/officeDocument/2006/relationships" xmlns:m="http://schemas.openxmlformats.org/officeDocument/2006/math" xmlns:v="urn:schemas-microsoft-com:vml" xmlns:wp14="http://schemas.microsoft.com/office/word/2010/wordprocessingDrawing" xmlns:wp="http://schemas.openxmlformats.org/drawingml/2006/wordprocessingDrawing" xmlns:w10="urn:schemas-microsoft-com:office:word" xmlns:w="http://schemas.openxmlformats.org/wordprocessingml/2006/main" xmlns:w14="http://schemas.microsoft.com/office/word/2010/wordml" xmlns:w15="http://schemas.microsoft.com/office/word/2012/wordml" xmlns:w16cex="http://schemas.microsoft.com/office/word/2018/wordml/cex" xmlns:w16cid="http://schemas.microsoft.com/office/word/2016/wordml/cid" xmlns:w16="http://schemas.microsoft.com/office/word/2018/wordml" xmlns:w16du="http://schemas.microsoft.com/office/word/2023/wordml/word16du" xmlns:w16sdtdh="http://schemas.microsoft.com/office/word/2020/wordml/sdtdatahash" xmlns:w16se="http://schemas.microsoft.com/office/word/2015/wordml/symex" xmlns:wpg="http://schemas.microsoft.com/office/word/2010/wordprocessingGroup" xmlns:wpi="http://schemas.microsoft.com/office/word/2010/wordprocessingInk" xmlns:wne="http://schemas.microsoft.com/office/word/2006/wordml" xmlns:wps="http://schemas.microsoft.com/office/word/2010/wordprocessingShape" mc:Ignorable="w14 w15 w16se w16cid w16 w16cex w16sdtdh wp14">
+<w:footnotes xmlns:wpc="http://schemas.microsoft.com/office/word/2010/wordprocessingCanvas" xmlns:mc="http://schemas.openxmlformats.org/markup-compatibility/2006" xmlns:o="urn:schemas-microsoft-com:office:office" xmlns:r="http://schemas.openxmlformats.org/officeDocument/2006/relationships" xmlns:m="http://schemas.openxmlformats.org/officeDocument/2006/math" xmlns:v="urn:schemas-microsoft-com:vml" xmlns:wp14="http://schemas.microsoft.com/office/word/2010/wordprocessingDrawing" xmlns:wp="http://schemas.openxmlformats.org/drawingml/2006/wordprocessingDrawing" xmlns:w10="urn:schemas-microsoft-com:office:word" xmlns:w="http://schemas.openxmlformats.org/wordprocessingml/2006/main" xmlns:w14="http://schemas.microsoft.com/office/word/2010/wordml" xmlns:w15="http://schemas.microsoft.com/office/word/2012/wordml" xmlns:wpg="http://schemas.microsoft.com/office/word/2010/wordprocessingGroup" xmlns:wpi="http://schemas.microsoft.com/office/word/2010/wordprocessingInk" xmlns:wne="http://schemas.microsoft.com/office/word/2006/wordml" xmlns:wps="http://schemas.microsoft.com/office/word/2010/wordprocessingShape" mc:Ignorable="w14 w15 wp14">
   <w:footnote w:type="separator" w:id="-1">
     <w:p>
       <w:pPr>
@@ -1080,7 +1086,7 @@
 </file>
 
 <file path=word/header1.xml><?xml version="1.0" encoding="utf-8"?>
-<w:hdr xmlns:wpc="http://schemas.microsoft.com/office/word/2010/wordprocessingCanvas" xmlns:cx="http://schemas.microsoft.com/office/drawing/2014/chartex" xmlns:cx1="http://schemas.microsoft.com/office/drawing/2015/9/8/chartex" xmlns:cx2="http://schemas.microsoft.com/office/drawing/2015/10/21/chartex" xmlns:cx3="http://schemas.microsoft.com/office/drawing/2016/5/9/chartex" xmlns:cx4="http://schemas.microsoft.com/office/drawing/2016/5/10/chartex" xmlns:cx5="http://schemas.microsoft.com/office/drawing/2016/5/11/chartex" xmlns:cx6="http://schemas.microsoft.com/office/drawing/2016/5/12/chartex" xmlns:cx7="http://schemas.microsoft.com/office/drawing/2016/5/13/chartex" xmlns:cx8="http://schemas.microsoft.com/office/drawing/2016/5/14/chartex" xmlns:mc="http://schemas.openxmlformats.org/markup-compatibility/2006" xmlns:aink="http://schemas.microsoft.com/office/drawing/2016/ink" xmlns:am3d="http://schemas.microsoft.com/office/drawing/2017/model3d" xmlns:o="urn:schemas-microsoft-com:office:office" xmlns:oel="http://schemas.microsoft.com/office/2019/extlst" xmlns:r="http://schemas.openxmlformats.org/officeDocument/2006/relationships" xmlns:m="http://schemas.openxmlformats.org/officeDocument/2006/math" xmlns:v="urn:schemas-microsoft-com:vml" xmlns:wp14="http://schemas.microsoft.com/office/word/2010/wordprocessingDrawing" xmlns:wp="http://schemas.openxmlformats.org/drawingml/2006/wordprocessingDrawing" xmlns:w10="urn:schemas-microsoft-com:office:word" xmlns:w="http://schemas.openxmlformats.org/wordprocessingml/2006/main" xmlns:w14="http://schemas.microsoft.com/office/word/2010/wordml" xmlns:w15="http://schemas.microsoft.com/office/word/2012/wordml" xmlns:w16cex="http://schemas.microsoft.com/office/word/2018/wordml/cex" xmlns:w16cid="http://schemas.microsoft.com/office/word/2016/wordml/cid" xmlns:w16="http://schemas.microsoft.com/office/word/2018/wordml" xmlns:w16du="http://schemas.microsoft.com/office/word/2023/wordml/word16du" xmlns:w16sdtdh="http://schemas.microsoft.com/office/word/2020/wordml/sdtdatahash" xmlns:w16se="http://schemas.microsoft.com/office/word/2015/wordml/symex" xmlns:wpg="http://schemas.microsoft.com/office/word/2010/wordprocessingGroup" xmlns:wpi="http://schemas.microsoft.com/office/word/2010/wordprocessingInk" xmlns:wne="http://schemas.microsoft.com/office/word/2006/wordml" xmlns:wps="http://schemas.microsoft.com/office/word/2010/wordprocessingShape" mc:Ignorable="w14 w15 w16se w16cid w16 w16cex w16sdtdh wp14">
+<w:hdr xmlns:wpc="http://schemas.microsoft.com/office/word/2010/wordprocessingCanvas" xmlns:mc="http://schemas.openxmlformats.org/markup-compatibility/2006" xmlns:o="urn:schemas-microsoft-com:office:office" xmlns:r="http://schemas.openxmlformats.org/officeDocument/2006/relationships" xmlns:m="http://schemas.openxmlformats.org/officeDocument/2006/math" xmlns:v="urn:schemas-microsoft-com:vml" xmlns:wp14="http://schemas.microsoft.com/office/word/2010/wordprocessingDrawing" xmlns:wp="http://schemas.openxmlformats.org/drawingml/2006/wordprocessingDrawing" xmlns:w10="urn:schemas-microsoft-com:office:word" xmlns:w="http://schemas.openxmlformats.org/wordprocessingml/2006/main" xmlns:w14="http://schemas.microsoft.com/office/word/2010/wordml" xmlns:w15="http://schemas.microsoft.com/office/word/2012/wordml" xmlns:wpg="http://schemas.microsoft.com/office/word/2010/wordprocessingGroup" xmlns:wpi="http://schemas.microsoft.com/office/word/2010/wordprocessingInk" xmlns:wne="http://schemas.microsoft.com/office/word/2006/wordml" xmlns:wps="http://schemas.microsoft.com/office/word/2010/wordprocessingShape" mc:Ignorable="w14 w15 wp14">
   <w:p>
     <w:pPr>
       <w:pStyle w:val="Header"/>
@@ -1401,7 +1407,7 @@
                                 <w:sz w:val="24"/>
                                 <w:szCs w:val="24"/>
                               </w:rPr>
-                              <w:t>3</w:t>
+                              <w:t>7</w:t>
                             </w:r>
                             <w:r>
                               <w:rPr>
@@ -1436,16 +1442,16 @@
         </mc:Choice>
         <mc:Fallback>
           <w:pict>
-            <v:group w14:anchorId="1BC159EB" id="Group 167" o:spid="_x0000_s1027" style="position:absolute;margin-left:495.1pt;margin-top:-48.2pt;width:133.9pt;height:80.65pt;z-index:251659264;mso-position-horizontal-relative:page;mso-position-vertical-relative:margin;mso-width-relative:margin;mso-height-relative:margin" coordsize="17007,10241" o:gfxdata="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">
-              <v:group id="Group 168" o:spid="_x0000_s1028" style="position:absolute;width:17007;height:10241" coordsize="17007,10241" o:gfxdata="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">
-                <v:rect id="Rectangle 169" o:spid="_x0000_s1029" style="position:absolute;width:17007;height:10241;visibility:visible;mso-wrap-style:square;v-text-anchor:middle" o:gfxdata="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" fillcolor="white [3212]" stroked="f" strokeweight="1pt">
+            <v:group w14:anchorId="1BC159EB" id="Group 167" o:spid="_x0000_s1027" style="position:absolute;margin-left:495.1pt;margin-top:-48.2pt;width:133.9pt;height:80.65pt;z-index:251659264;mso-position-horizontal-relative:page;mso-position-vertical-relative:margin;mso-width-relative:margin;mso-height-relative:margin" coordsize="17007,10241" o:gfxdata="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">
+              <v:group id="Group 168" o:spid="_x0000_s1028" style="position:absolute;width:17007;height:10241" coordsize="17007,10241" o:gfxdata="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">
+                <v:rect id="Rectangle 169" o:spid="_x0000_s1029" style="position:absolute;width:17007;height:10241;visibility:visible;mso-wrap-style:square;v-text-anchor:middle" o:gfxdata="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" fillcolor="white [3212]" stroked="f" strokeweight="1pt">
                   <v:fill opacity="0"/>
                 </v:rect>
-                <v:shape id="Rectangle 12" o:spid="_x0000_s1030" style="position:absolute;width:14630;height:10149;visibility:visible;mso-wrap-style:square;v-text-anchor:middle" coordsize="1462822,1014481" o:gfxdata="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" path="m,l1462822,r,1014481l638269,407899,,xe" fillcolor="#5b9bd5 [3204]" stroked="f" strokeweight="1pt">
+                <v:shape id="Rectangle 12" o:spid="_x0000_s1030" style="position:absolute;width:14630;height:10149;visibility:visible;mso-wrap-style:square;v-text-anchor:middle" coordsize="1462822,1014481" o:gfxdata="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" path="m,l1462822,r,1014481l638269,407899,,xe" fillcolor="#5b9bd5 [3204]" stroked="f" strokeweight="1pt">
                   <v:stroke joinstyle="miter"/>
                   <v:path arrowok="t" o:connecttype="custom" o:connectlocs="0,0;1463040,0;1463040,1014984;638364,408101;0,0" o:connectangles="0,0,0,0,0"/>
                 </v:shape>
-                <v:rect id="Rectangle 171" o:spid="_x0000_s1031" style="position:absolute;width:14721;height:10241;visibility:visible;mso-wrap-style:square;v-text-anchor:middle" o:gfxdata="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" strokecolor="white [3212]" strokeweight="1pt">
+                <v:rect id="Rectangle 171" o:spid="_x0000_s1031" style="position:absolute;width:14721;height:10241;visibility:visible;mso-wrap-style:square;v-text-anchor:middle" o:gfxdata="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" strokecolor="white [3212]" strokeweight="1pt">
                   <v:fill r:id="rId2" o:title="" recolor="t" rotate="t" type="frame"/>
                 </v:rect>
               </v:group>
@@ -1453,7 +1459,7 @@
                 <v:stroke joinstyle="miter"/>
                 <v:path gradientshapeok="t" o:connecttype="rect"/>
               </v:shapetype>
-              <v:shape id="Text Box 172" o:spid="_x0000_s1032" type="#_x0000_t202" style="position:absolute;left:10326;top:95;width:4381;height:3752;visibility:visible;mso-wrap-style:square;v-text-anchor:middle" o:gfxdata="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" filled="f" stroked="f" strokeweight=".5pt">
+              <v:shape id="Text Box 172" o:spid="_x0000_s1032" type="#_x0000_t202" style="position:absolute;left:10326;top:95;width:4381;height:3752;visibility:visible;mso-wrap-style:square;v-text-anchor:middle" o:gfxdata="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" filled="f" stroked="f" strokeweight=".5pt">
                 <v:textbox inset=",7.2pt,,7.2pt">
                   <w:txbxContent>
                     <w:p>
@@ -1500,7 +1506,7 @@
                           <w:sz w:val="24"/>
                           <w:szCs w:val="24"/>
                         </w:rPr>
-                        <w:t>3</w:t>
+                        <w:t>7</w:t>
                       </w:r>
                       <w:r>
                         <w:rPr>
@@ -1526,8 +1532,8 @@
 </file>
 
 <file path=word/numbering.xml><?xml version="1.0" encoding="utf-8"?>
-<w:numbering xmlns:wpc="http://schemas.microsoft.com/office/word/2010/wordprocessingCanvas" xmlns:cx="http://schemas.microsoft.com/office/drawing/2014/chartex" xmlns:cx1="http://schemas.microsoft.com/office/drawing/2015/9/8/chartex" xmlns:cx2="http://schemas.microsoft.com/office/drawing/2015/10/21/chartex" xmlns:cx3="http://schemas.microsoft.com/office/drawing/2016/5/9/chartex" xmlns:cx4="http://schemas.microsoft.com/office/drawing/2016/5/10/chartex" xmlns:cx5="http://schemas.microsoft.com/office/drawing/2016/5/11/chartex" xmlns:cx6="http://schemas.microsoft.com/office/drawing/2016/5/12/chartex" xmlns:cx7="http://schemas.microsoft.com/office/drawing/2016/5/13/chartex" xmlns:cx8="http://schemas.microsoft.com/office/drawing/2016/5/14/chartex" xmlns:mc="http://schemas.openxmlformats.org/markup-compatibility/2006" xmlns:aink="http://schemas.microsoft.com/office/drawing/2016/ink" xmlns:am3d="http://schemas.microsoft.com/office/drawing/2017/model3d" xmlns:o="urn:schemas-microsoft-com:office:office" xmlns:oel="http://schemas.microsoft.com/office/2019/extlst" xmlns:r="http://schemas.openxmlformats.org/officeDocument/2006/relationships" xmlns:m="http://schemas.openxmlformats.org/officeDocument/2006/math" xmlns:v="urn:schemas-microsoft-com:vml" xmlns:wp14="http://schemas.microsoft.com/office/word/2010/wordprocessingDrawing" xmlns:wp="http://schemas.openxmlformats.org/drawingml/2006/wordprocessingDrawing" xmlns:w10="urn:schemas-microsoft-com:office:word" xmlns:w="http://schemas.openxmlformats.org/wordprocessingml/2006/main" xmlns:w14="http://schemas.microsoft.com/office/word/2010/wordml" xmlns:w15="http://schemas.microsoft.com/office/word/2012/wordml" xmlns:w16cex="http://schemas.microsoft.com/office/word/2018/wordml/cex" xmlns:w16cid="http://schemas.microsoft.com/office/word/2016/wordml/cid" xmlns:w16="http://schemas.microsoft.com/office/word/2018/wordml" xmlns:w16du="http://schemas.microsoft.com/office/word/2023/wordml/word16du" xmlns:w16sdtdh="http://schemas.microsoft.com/office/word/2020/wordml/sdtdatahash" xmlns:w16se="http://schemas.microsoft.com/office/word/2015/wordml/symex" xmlns:wpg="http://schemas.microsoft.com/office/word/2010/wordprocessingGroup" xmlns:wpi="http://schemas.microsoft.com/office/word/2010/wordprocessingInk" xmlns:wne="http://schemas.microsoft.com/office/word/2006/wordml" xmlns:wps="http://schemas.microsoft.com/office/word/2010/wordprocessingShape" mc:Ignorable="w14 w15 w16se w16cid w16 w16cex w16sdtdh wp14">
-  <w:abstractNum w:abstractNumId="0" w15:restartNumberingAfterBreak="0">
+<w:numbering xmlns:wpc="http://schemas.microsoft.com/office/word/2010/wordprocessingCanvas" xmlns:mc="http://schemas.openxmlformats.org/markup-compatibility/2006" xmlns:o="urn:schemas-microsoft-com:office:office" xmlns:r="http://schemas.openxmlformats.org/officeDocument/2006/relationships" xmlns:m="http://schemas.openxmlformats.org/officeDocument/2006/math" xmlns:v="urn:schemas-microsoft-com:vml" xmlns:wp14="http://schemas.microsoft.com/office/word/2010/wordprocessingDrawing" xmlns:wp="http://schemas.openxmlformats.org/drawingml/2006/wordprocessingDrawing" xmlns:w10="urn:schemas-microsoft-com:office:word" xmlns:w="http://schemas.openxmlformats.org/wordprocessingml/2006/main" xmlns:w14="http://schemas.microsoft.com/office/word/2010/wordml" xmlns:w15="http://schemas.microsoft.com/office/word/2012/wordml" xmlns:wpg="http://schemas.microsoft.com/office/word/2010/wordprocessingGroup" xmlns:wpi="http://schemas.microsoft.com/office/word/2010/wordprocessingInk" xmlns:wne="http://schemas.microsoft.com/office/word/2006/wordml" xmlns:wps="http://schemas.microsoft.com/office/word/2010/wordprocessingShape" mc:Ignorable="w14 w15 wp14">
+  <w:abstractNum w:abstractNumId="0">
     <w:nsid w:val="00951281"/>
     <w:multiLevelType w:val="hybridMultilevel"/>
     <w:tmpl w:val="E79CDA2C"/>
@@ -1616,7 +1622,7 @@
       </w:pPr>
     </w:lvl>
   </w:abstractNum>
-  <w:abstractNum w:abstractNumId="1" w15:restartNumberingAfterBreak="0">
+  <w:abstractNum w:abstractNumId="1">
     <w:nsid w:val="03284632"/>
     <w:multiLevelType w:val="hybridMultilevel"/>
     <w:tmpl w:val="635AD88C"/>
@@ -1705,7 +1711,7 @@
       </w:pPr>
     </w:lvl>
   </w:abstractNum>
-  <w:abstractNum w:abstractNumId="2" w15:restartNumberingAfterBreak="0">
+  <w:abstractNum w:abstractNumId="2">
     <w:nsid w:val="0A9F1B35"/>
     <w:multiLevelType w:val="hybridMultilevel"/>
     <w:tmpl w:val="F65EFC2A"/>
@@ -1794,7 +1800,7 @@
       </w:pPr>
     </w:lvl>
   </w:abstractNum>
-  <w:abstractNum w:abstractNumId="3" w15:restartNumberingAfterBreak="0">
+  <w:abstractNum w:abstractNumId="3">
     <w:nsid w:val="0F2073ED"/>
     <w:multiLevelType w:val="hybridMultilevel"/>
     <w:tmpl w:val="3DFAF760"/>
@@ -1883,7 +1889,7 @@
       </w:pPr>
     </w:lvl>
   </w:abstractNum>
-  <w:abstractNum w:abstractNumId="4" w15:restartNumberingAfterBreak="0">
+  <w:abstractNum w:abstractNumId="4">
     <w:nsid w:val="108E3E2D"/>
     <w:multiLevelType w:val="hybridMultilevel"/>
     <w:tmpl w:val="553C4FEC"/>
@@ -1972,7 +1978,7 @@
       </w:pPr>
     </w:lvl>
   </w:abstractNum>
-  <w:abstractNum w:abstractNumId="5" w15:restartNumberingAfterBreak="0">
+  <w:abstractNum w:abstractNumId="5">
     <w:nsid w:val="147F0CF1"/>
     <w:multiLevelType w:val="hybridMultilevel"/>
     <w:tmpl w:val="9FD89F52"/>
@@ -2061,7 +2067,7 @@
       </w:pPr>
     </w:lvl>
   </w:abstractNum>
-  <w:abstractNum w:abstractNumId="6" w15:restartNumberingAfterBreak="0">
+  <w:abstractNum w:abstractNumId="6">
     <w:nsid w:val="14F528A7"/>
     <w:multiLevelType w:val="hybridMultilevel"/>
     <w:tmpl w:val="DEAAE0BC"/>
@@ -2150,7 +2156,7 @@
       </w:pPr>
     </w:lvl>
   </w:abstractNum>
-  <w:abstractNum w:abstractNumId="7" w15:restartNumberingAfterBreak="0">
+  <w:abstractNum w:abstractNumId="7">
     <w:nsid w:val="1B59509F"/>
     <w:multiLevelType w:val="hybridMultilevel"/>
     <w:tmpl w:val="45B6B10C"/>
@@ -2239,7 +2245,7 @@
       </w:pPr>
     </w:lvl>
   </w:abstractNum>
-  <w:abstractNum w:abstractNumId="8" w15:restartNumberingAfterBreak="0">
+  <w:abstractNum w:abstractNumId="8">
     <w:nsid w:val="1CB86C97"/>
     <w:multiLevelType w:val="hybridMultilevel"/>
     <w:tmpl w:val="6F2A1778"/>
@@ -2328,7 +2334,7 @@
       </w:pPr>
     </w:lvl>
   </w:abstractNum>
-  <w:abstractNum w:abstractNumId="9" w15:restartNumberingAfterBreak="0">
+  <w:abstractNum w:abstractNumId="9">
     <w:nsid w:val="203F3E66"/>
     <w:multiLevelType w:val="hybridMultilevel"/>
     <w:tmpl w:val="2BF250C8"/>
@@ -2417,7 +2423,7 @@
       </w:pPr>
     </w:lvl>
   </w:abstractNum>
-  <w:abstractNum w:abstractNumId="10" w15:restartNumberingAfterBreak="0">
+  <w:abstractNum w:abstractNumId="10">
     <w:nsid w:val="26AC576F"/>
     <w:multiLevelType w:val="hybridMultilevel"/>
     <w:tmpl w:val="1138EAAC"/>
@@ -2506,7 +2512,7 @@
       </w:pPr>
     </w:lvl>
   </w:abstractNum>
-  <w:abstractNum w:abstractNumId="11" w15:restartNumberingAfterBreak="0">
+  <w:abstractNum w:abstractNumId="11">
     <w:nsid w:val="2B27405D"/>
     <w:multiLevelType w:val="hybridMultilevel"/>
     <w:tmpl w:val="B09C0482"/>
@@ -2595,7 +2601,7 @@
       </w:pPr>
     </w:lvl>
   </w:abstractNum>
-  <w:abstractNum w:abstractNumId="12" w15:restartNumberingAfterBreak="0">
+  <w:abstractNum w:abstractNumId="12">
     <w:nsid w:val="2BD13F53"/>
     <w:multiLevelType w:val="hybridMultilevel"/>
     <w:tmpl w:val="4C54929A"/>
@@ -2708,7 +2714,7 @@
       </w:rPr>
     </w:lvl>
   </w:abstractNum>
-  <w:abstractNum w:abstractNumId="13" w15:restartNumberingAfterBreak="0">
+  <w:abstractNum w:abstractNumId="13">
     <w:nsid w:val="37DE0CF6"/>
     <w:multiLevelType w:val="hybridMultilevel"/>
     <w:tmpl w:val="5398830A"/>
@@ -2797,7 +2803,7 @@
       </w:pPr>
     </w:lvl>
   </w:abstractNum>
-  <w:abstractNum w:abstractNumId="14" w15:restartNumberingAfterBreak="0">
+  <w:abstractNum w:abstractNumId="14">
     <w:nsid w:val="397F740C"/>
     <w:multiLevelType w:val="hybridMultilevel"/>
     <w:tmpl w:val="C96CB28A"/>
@@ -2886,7 +2892,7 @@
       </w:pPr>
     </w:lvl>
   </w:abstractNum>
-  <w:abstractNum w:abstractNumId="15" w15:restartNumberingAfterBreak="0">
+  <w:abstractNum w:abstractNumId="15">
     <w:nsid w:val="39C867D9"/>
     <w:multiLevelType w:val="hybridMultilevel"/>
     <w:tmpl w:val="CDE2EF74"/>
@@ -2975,7 +2981,7 @@
       </w:pPr>
     </w:lvl>
   </w:abstractNum>
-  <w:abstractNum w:abstractNumId="16" w15:restartNumberingAfterBreak="0">
+  <w:abstractNum w:abstractNumId="16">
     <w:nsid w:val="3A8E066C"/>
     <w:multiLevelType w:val="hybridMultilevel"/>
     <w:tmpl w:val="94D09B32"/>
@@ -3064,7 +3070,7 @@
       </w:pPr>
     </w:lvl>
   </w:abstractNum>
-  <w:abstractNum w:abstractNumId="17" w15:restartNumberingAfterBreak="0">
+  <w:abstractNum w:abstractNumId="17">
     <w:nsid w:val="3DC73187"/>
     <w:multiLevelType w:val="hybridMultilevel"/>
     <w:tmpl w:val="2FB0E0C4"/>
@@ -3153,7 +3159,7 @@
       </w:pPr>
     </w:lvl>
   </w:abstractNum>
-  <w:abstractNum w:abstractNumId="18" w15:restartNumberingAfterBreak="0">
+  <w:abstractNum w:abstractNumId="18">
     <w:nsid w:val="3F491139"/>
     <w:multiLevelType w:val="hybridMultilevel"/>
     <w:tmpl w:val="889A0D02"/>
@@ -3242,7 +3248,7 @@
       </w:pPr>
     </w:lvl>
   </w:abstractNum>
-  <w:abstractNum w:abstractNumId="19" w15:restartNumberingAfterBreak="0">
+  <w:abstractNum w:abstractNumId="19">
     <w:nsid w:val="41440691"/>
     <w:multiLevelType w:val="hybridMultilevel"/>
     <w:tmpl w:val="17521154"/>
@@ -3355,7 +3361,7 @@
       </w:rPr>
     </w:lvl>
   </w:abstractNum>
-  <w:abstractNum w:abstractNumId="20" w15:restartNumberingAfterBreak="0">
+  <w:abstractNum w:abstractNumId="20">
     <w:nsid w:val="433B7C78"/>
     <w:multiLevelType w:val="hybridMultilevel"/>
     <w:tmpl w:val="E66436BC"/>
@@ -3444,7 +3450,7 @@
       </w:pPr>
     </w:lvl>
   </w:abstractNum>
-  <w:abstractNum w:abstractNumId="21" w15:restartNumberingAfterBreak="0">
+  <w:abstractNum w:abstractNumId="21">
     <w:nsid w:val="45B97A8B"/>
     <w:multiLevelType w:val="hybridMultilevel"/>
     <w:tmpl w:val="2AD46596"/>
@@ -3533,7 +3539,7 @@
       </w:pPr>
     </w:lvl>
   </w:abstractNum>
-  <w:abstractNum w:abstractNumId="22" w15:restartNumberingAfterBreak="0">
+  <w:abstractNum w:abstractNumId="22">
     <w:nsid w:val="49F32FBD"/>
     <w:multiLevelType w:val="hybridMultilevel"/>
     <w:tmpl w:val="79E0141E"/>
@@ -3622,7 +3628,7 @@
       </w:pPr>
     </w:lvl>
   </w:abstractNum>
-  <w:abstractNum w:abstractNumId="23" w15:restartNumberingAfterBreak="0">
+  <w:abstractNum w:abstractNumId="23">
     <w:nsid w:val="4CF505B7"/>
     <w:multiLevelType w:val="hybridMultilevel"/>
     <w:tmpl w:val="1F1E4266"/>
@@ -3711,7 +3717,7 @@
       </w:pPr>
     </w:lvl>
   </w:abstractNum>
-  <w:abstractNum w:abstractNumId="24" w15:restartNumberingAfterBreak="0">
+  <w:abstractNum w:abstractNumId="24">
     <w:nsid w:val="512826A8"/>
     <w:multiLevelType w:val="hybridMultilevel"/>
     <w:tmpl w:val="90A46F08"/>
@@ -3800,7 +3806,7 @@
       </w:pPr>
     </w:lvl>
   </w:abstractNum>
-  <w:abstractNum w:abstractNumId="25" w15:restartNumberingAfterBreak="0">
+  <w:abstractNum w:abstractNumId="25">
     <w:nsid w:val="517E1F0F"/>
     <w:multiLevelType w:val="hybridMultilevel"/>
     <w:tmpl w:val="3AECF840"/>
@@ -3892,7 +3898,7 @@
       </w:pPr>
     </w:lvl>
   </w:abstractNum>
-  <w:abstractNum w:abstractNumId="26" w15:restartNumberingAfterBreak="0">
+  <w:abstractNum w:abstractNumId="26">
     <w:nsid w:val="53B05F71"/>
     <w:multiLevelType w:val="hybridMultilevel"/>
     <w:tmpl w:val="ED9893F6"/>
@@ -3981,7 +3987,7 @@
       </w:pPr>
     </w:lvl>
   </w:abstractNum>
-  <w:abstractNum w:abstractNumId="27" w15:restartNumberingAfterBreak="0">
+  <w:abstractNum w:abstractNumId="27">
     <w:nsid w:val="590E332B"/>
     <w:multiLevelType w:val="hybridMultilevel"/>
     <w:tmpl w:val="3EA0D7F8"/>
@@ -4070,7 +4076,7 @@
       </w:pPr>
     </w:lvl>
   </w:abstractNum>
-  <w:abstractNum w:abstractNumId="28" w15:restartNumberingAfterBreak="0">
+  <w:abstractNum w:abstractNumId="28">
     <w:nsid w:val="594F71F3"/>
     <w:multiLevelType w:val="hybridMultilevel"/>
     <w:tmpl w:val="13B43282"/>
@@ -4159,7 +4165,7 @@
       </w:pPr>
     </w:lvl>
   </w:abstractNum>
-  <w:abstractNum w:abstractNumId="29" w15:restartNumberingAfterBreak="0">
+  <w:abstractNum w:abstractNumId="29">
     <w:nsid w:val="5B023483"/>
     <w:multiLevelType w:val="hybridMultilevel"/>
     <w:tmpl w:val="DCB8FB24"/>
@@ -4248,7 +4254,7 @@
       </w:pPr>
     </w:lvl>
   </w:abstractNum>
-  <w:abstractNum w:abstractNumId="30" w15:restartNumberingAfterBreak="0">
+  <w:abstractNum w:abstractNumId="30">
     <w:nsid w:val="5D793604"/>
     <w:multiLevelType w:val="hybridMultilevel"/>
     <w:tmpl w:val="F726029E"/>
@@ -4337,7 +4343,7 @@
       </w:pPr>
     </w:lvl>
   </w:abstractNum>
-  <w:abstractNum w:abstractNumId="31" w15:restartNumberingAfterBreak="0">
+  <w:abstractNum w:abstractNumId="31">
     <w:nsid w:val="5E180640"/>
     <w:multiLevelType w:val="hybridMultilevel"/>
     <w:tmpl w:val="03F2AFC0"/>
@@ -4426,7 +4432,7 @@
       </w:pPr>
     </w:lvl>
   </w:abstractNum>
-  <w:abstractNum w:abstractNumId="32" w15:restartNumberingAfterBreak="0">
+  <w:abstractNum w:abstractNumId="32">
     <w:nsid w:val="61635510"/>
     <w:multiLevelType w:val="hybridMultilevel"/>
     <w:tmpl w:val="23D4E41E"/>
@@ -4539,7 +4545,7 @@
       </w:rPr>
     </w:lvl>
   </w:abstractNum>
-  <w:abstractNum w:abstractNumId="33" w15:restartNumberingAfterBreak="0">
+  <w:abstractNum w:abstractNumId="33">
     <w:nsid w:val="616E7FCB"/>
     <w:multiLevelType w:val="hybridMultilevel"/>
     <w:tmpl w:val="33DA8EB0"/>
@@ -4628,7 +4634,7 @@
       </w:pPr>
     </w:lvl>
   </w:abstractNum>
-  <w:abstractNum w:abstractNumId="34" w15:restartNumberingAfterBreak="0">
+  <w:abstractNum w:abstractNumId="34">
     <w:nsid w:val="682F22D9"/>
     <w:multiLevelType w:val="hybridMultilevel"/>
     <w:tmpl w:val="7668FC08"/>
@@ -4717,7 +4723,7 @@
       </w:pPr>
     </w:lvl>
   </w:abstractNum>
-  <w:abstractNum w:abstractNumId="35" w15:restartNumberingAfterBreak="0">
+  <w:abstractNum w:abstractNumId="35">
     <w:nsid w:val="696D596C"/>
     <w:multiLevelType w:val="hybridMultilevel"/>
     <w:tmpl w:val="BAE0BBE8"/>
@@ -4806,7 +4812,7 @@
       </w:pPr>
     </w:lvl>
   </w:abstractNum>
-  <w:abstractNum w:abstractNumId="36" w15:restartNumberingAfterBreak="0">
+  <w:abstractNum w:abstractNumId="36">
     <w:nsid w:val="72347B2D"/>
     <w:multiLevelType w:val="hybridMultilevel"/>
     <w:tmpl w:val="8C4CCDAE"/>
@@ -4895,7 +4901,7 @@
       </w:pPr>
     </w:lvl>
   </w:abstractNum>
-  <w:abstractNum w:abstractNumId="37" w15:restartNumberingAfterBreak="0">
+  <w:abstractNum w:abstractNumId="37">
     <w:nsid w:val="74675789"/>
     <w:multiLevelType w:val="hybridMultilevel"/>
     <w:tmpl w:val="3912B232"/>
@@ -4984,7 +4990,7 @@
       </w:pPr>
     </w:lvl>
   </w:abstractNum>
-  <w:abstractNum w:abstractNumId="38" w15:restartNumberingAfterBreak="0">
+  <w:abstractNum w:abstractNumId="38">
     <w:nsid w:val="769033E9"/>
     <w:multiLevelType w:val="hybridMultilevel"/>
     <w:tmpl w:val="13E24C42"/>
@@ -5073,7 +5079,7 @@
       </w:pPr>
     </w:lvl>
   </w:abstractNum>
-  <w:abstractNum w:abstractNumId="39" w15:restartNumberingAfterBreak="0">
+  <w:abstractNum w:abstractNumId="39">
     <w:nsid w:val="7F1639D9"/>
     <w:multiLevelType w:val="hybridMultilevel"/>
     <w:tmpl w:val="DA0CAE74"/>
@@ -5162,131 +5168,131 @@
       </w:pPr>
     </w:lvl>
   </w:abstractNum>
-  <w:num w:numId="1" w16cid:durableId="1856920799">
+  <w:num w:numId="1">
     <w:abstractNumId w:val="21"/>
   </w:num>
-  <w:num w:numId="2" w16cid:durableId="1738430743">
+  <w:num w:numId="2">
     <w:abstractNumId w:val="9"/>
   </w:num>
-  <w:num w:numId="3" w16cid:durableId="114911682">
+  <w:num w:numId="3">
     <w:abstractNumId w:val="31"/>
   </w:num>
-  <w:num w:numId="4" w16cid:durableId="1396314171">
+  <w:num w:numId="4">
     <w:abstractNumId w:val="11"/>
   </w:num>
-  <w:num w:numId="5" w16cid:durableId="1878007550">
+  <w:num w:numId="5">
     <w:abstractNumId w:val="37"/>
   </w:num>
-  <w:num w:numId="6" w16cid:durableId="1138647242">
+  <w:num w:numId="6">
     <w:abstractNumId w:val="15"/>
   </w:num>
-  <w:num w:numId="7" w16cid:durableId="738791617">
+  <w:num w:numId="7">
     <w:abstractNumId w:val="25"/>
   </w:num>
-  <w:num w:numId="8" w16cid:durableId="1539472451">
+  <w:num w:numId="8">
     <w:abstractNumId w:val="39"/>
   </w:num>
-  <w:num w:numId="9" w16cid:durableId="1220241525">
+  <w:num w:numId="9">
     <w:abstractNumId w:val="27"/>
   </w:num>
-  <w:num w:numId="10" w16cid:durableId="80444931">
+  <w:num w:numId="10">
     <w:abstractNumId w:val="10"/>
   </w:num>
-  <w:num w:numId="11" w16cid:durableId="232856360">
+  <w:num w:numId="11">
     <w:abstractNumId w:val="29"/>
   </w:num>
-  <w:num w:numId="12" w16cid:durableId="1528103462">
+  <w:num w:numId="12">
     <w:abstractNumId w:val="4"/>
   </w:num>
-  <w:num w:numId="13" w16cid:durableId="1267729896">
+  <w:num w:numId="13">
     <w:abstractNumId w:val="19"/>
   </w:num>
-  <w:num w:numId="14" w16cid:durableId="544678442">
+  <w:num w:numId="14">
     <w:abstractNumId w:val="32"/>
   </w:num>
-  <w:num w:numId="15" w16cid:durableId="377120861">
+  <w:num w:numId="15">
     <w:abstractNumId w:val="17"/>
   </w:num>
-  <w:num w:numId="16" w16cid:durableId="1336492591">
+  <w:num w:numId="16">
     <w:abstractNumId w:val="24"/>
   </w:num>
-  <w:num w:numId="17" w16cid:durableId="288631836">
+  <w:num w:numId="17">
     <w:abstractNumId w:val="6"/>
   </w:num>
-  <w:num w:numId="18" w16cid:durableId="743645474">
+  <w:num w:numId="18">
     <w:abstractNumId w:val="18"/>
   </w:num>
-  <w:num w:numId="19" w16cid:durableId="278343030">
+  <w:num w:numId="19">
     <w:abstractNumId w:val="22"/>
   </w:num>
-  <w:num w:numId="20" w16cid:durableId="1938251120">
+  <w:num w:numId="20">
     <w:abstractNumId w:val="5"/>
   </w:num>
-  <w:num w:numId="21" w16cid:durableId="1091510733">
+  <w:num w:numId="21">
     <w:abstractNumId w:val="30"/>
   </w:num>
-  <w:num w:numId="22" w16cid:durableId="2084640229">
+  <w:num w:numId="22">
     <w:abstractNumId w:val="13"/>
   </w:num>
-  <w:num w:numId="23" w16cid:durableId="1352681425">
+  <w:num w:numId="23">
     <w:abstractNumId w:val="28"/>
   </w:num>
-  <w:num w:numId="24" w16cid:durableId="1346246357">
+  <w:num w:numId="24">
     <w:abstractNumId w:val="0"/>
   </w:num>
-  <w:num w:numId="25" w16cid:durableId="596866352">
+  <w:num w:numId="25">
     <w:abstractNumId w:val="26"/>
   </w:num>
-  <w:num w:numId="26" w16cid:durableId="1202010948">
+  <w:num w:numId="26">
     <w:abstractNumId w:val="3"/>
   </w:num>
-  <w:num w:numId="27" w16cid:durableId="1597445456">
+  <w:num w:numId="27">
     <w:abstractNumId w:val="36"/>
   </w:num>
-  <w:num w:numId="28" w16cid:durableId="593980158">
+  <w:num w:numId="28">
     <w:abstractNumId w:val="20"/>
   </w:num>
-  <w:num w:numId="29" w16cid:durableId="1953703480">
+  <w:num w:numId="29">
     <w:abstractNumId w:val="33"/>
   </w:num>
-  <w:num w:numId="30" w16cid:durableId="886255412">
+  <w:num w:numId="30">
     <w:abstractNumId w:val="12"/>
   </w:num>
-  <w:num w:numId="31" w16cid:durableId="1237322096">
+  <w:num w:numId="31">
     <w:abstractNumId w:val="35"/>
   </w:num>
-  <w:num w:numId="32" w16cid:durableId="1232236247">
+  <w:num w:numId="32">
     <w:abstractNumId w:val="2"/>
   </w:num>
-  <w:num w:numId="33" w16cid:durableId="143935752">
+  <w:num w:numId="33">
     <w:abstractNumId w:val="14"/>
   </w:num>
-  <w:num w:numId="34" w16cid:durableId="1244609139">
+  <w:num w:numId="34">
     <w:abstractNumId w:val="38"/>
   </w:num>
-  <w:num w:numId="35" w16cid:durableId="73548669">
+  <w:num w:numId="35">
     <w:abstractNumId w:val="1"/>
   </w:num>
-  <w:num w:numId="36" w16cid:durableId="1412580007">
+  <w:num w:numId="36">
     <w:abstractNumId w:val="34"/>
   </w:num>
-  <w:num w:numId="37" w16cid:durableId="934942865">
+  <w:num w:numId="37">
     <w:abstractNumId w:val="8"/>
   </w:num>
-  <w:num w:numId="38" w16cid:durableId="197940436">
+  <w:num w:numId="38">
     <w:abstractNumId w:val="23"/>
   </w:num>
-  <w:num w:numId="39" w16cid:durableId="803887700">
+  <w:num w:numId="39">
     <w:abstractNumId w:val="7"/>
   </w:num>
-  <w:num w:numId="40" w16cid:durableId="1409308929">
+  <w:num w:numId="40">
     <w:abstractNumId w:val="16"/>
   </w:num>
 </w:numbering>
 </file>
 
 <file path=word/styles.xml><?xml version="1.0" encoding="utf-8"?>
-<w:styles xmlns:mc="http://schemas.openxmlformats.org/markup-compatibility/2006" xmlns:r="http://schemas.openxmlformats.org/officeDocument/2006/relationships" xmlns:w="http://schemas.openxmlformats.org/wordprocessingml/2006/main" xmlns:w14="http://schemas.microsoft.com/office/word/2010/wordml" xmlns:w15="http://schemas.microsoft.com/office/word/2012/wordml" xmlns:w16cex="http://schemas.microsoft.com/office/word/2018/wordml/cex" xmlns:w16cid="http://schemas.microsoft.com/office/word/2016/wordml/cid" xmlns:w16="http://schemas.microsoft.com/office/word/2018/wordml" xmlns:w16sdtdh="http://schemas.microsoft.com/office/word/2020/wordml/sdtdatahash" xmlns:w16se="http://schemas.microsoft.com/office/word/2015/wordml/symex" mc:Ignorable="w14 w15 w16se w16cid w16 w16cex w16sdtdh">
+<w:styles xmlns:mc="http://schemas.openxmlformats.org/markup-compatibility/2006" xmlns:r="http://schemas.openxmlformats.org/officeDocument/2006/relationships" xmlns:w="http://schemas.openxmlformats.org/wordprocessingml/2006/main" xmlns:w14="http://schemas.microsoft.com/office/word/2010/wordml" xmlns:w15="http://schemas.microsoft.com/office/word/2012/wordml" mc:Ignorable="w14 w15">
   <w:docDefaults>
     <w:rPrDefault>
       <w:rPr>
@@ -5302,7 +5308,7 @@
       </w:pPr>
     </w:pPrDefault>
   </w:docDefaults>
-  <w:latentStyles w:defLockedState="0" w:defUIPriority="99" w:defSemiHidden="0" w:defUnhideWhenUsed="0" w:defQFormat="0" w:count="376">
+  <w:latentStyles w:defLockedState="0" w:defUIPriority="99" w:defSemiHidden="0" w:defUnhideWhenUsed="0" w:defQFormat="0" w:count="371">
     <w:lsdException w:name="Normal" w:uiPriority="0" w:qFormat="1"/>
     <w:lsdException w:name="heading 1" w:uiPriority="9" w:qFormat="1"/>
     <w:lsdException w:name="heading 2" w:semiHidden="1" w:uiPriority="9" w:unhideWhenUsed="1" w:qFormat="1"/>
@@ -5674,11 +5680,6 @@
     <w:lsdException w:name="List Table 5 Dark Accent 6" w:uiPriority="50"/>
     <w:lsdException w:name="List Table 6 Colorful Accent 6" w:uiPriority="51"/>
     <w:lsdException w:name="List Table 7 Colorful Accent 6" w:uiPriority="52"/>
-    <w:lsdException w:name="Mention" w:semiHidden="1" w:unhideWhenUsed="1"/>
-    <w:lsdException w:name="Smart Hyperlink" w:semiHidden="1" w:unhideWhenUsed="1"/>
-    <w:lsdException w:name="Hashtag" w:semiHidden="1" w:unhideWhenUsed="1"/>
-    <w:lsdException w:name="Unresolved Mention" w:semiHidden="1" w:unhideWhenUsed="1"/>
-    <w:lsdException w:name="Smart Link" w:semiHidden="1" w:unhideWhenUsed="1"/>
   </w:latentStyles>
   <w:style w:type="paragraph" w:default="1" w:styleId="Normal">
     <w:name w:val="Normal"/>
@@ -6261,7 +6262,7 @@
 </file>
 
 <file path=customXml/itemProps1.xml><?xml version="1.0" encoding="utf-8"?>
-<ds:datastoreItem xmlns:ds="http://schemas.openxmlformats.org/officeDocument/2006/customXml" ds:itemID="{E646A74A-7C7F-4DD0-95B6-A9C89AA6BF7A}">
+<ds:datastoreItem xmlns:ds="http://schemas.openxmlformats.org/officeDocument/2006/customXml" ds:itemID="{73B5C88B-EB56-4E85-8F54-AB2B8AF1F228}">
   <ds:schemaRefs>
     <ds:schemaRef ds:uri="http://schemas.openxmlformats.org/officeDocument/2006/bibliography"/>
   </ds:schemaRefs>
